--- a/Dokumentation/Working/Posten.docx
+++ b/Dokumentation/Working/Posten.docx
@@ -59,6 +59,9 @@
         <w:t>post</w:t>
       </w:r>
       <w:proofErr w:type="spellEnd"/>
+      <w:r>
+        <w:t>\</w:t>
+      </w:r>
     </w:p>
     <w:p>
       <w:r>
@@ -78,13 +81,63 @@
         <w:t>Pfad:</w:t>
       </w:r>
       <w:r>
-        <w:t xml:space="preserve"> </w:t>
-      </w:r>
+        <w:t xml:space="preserve"> \</w:t>
+      </w:r>
+      <w:proofErr w:type="spellStart"/>
+      <w:r>
+        <w:t>Auto_Insta</w:t>
+      </w:r>
+      <w:proofErr w:type="spellEnd"/>
       <w:r>
         <w:t>\</w:t>
       </w:r>
       <w:proofErr w:type="spellStart"/>
       <w:r>
+        <w:t>user</w:t>
+      </w:r>
+      <w:proofErr w:type="spellEnd"/>
+      <w:r>
+        <w:t>\</w:t>
+      </w:r>
+      <w:proofErr w:type="spellStart"/>
+      <w:r>
+        <w:t>contend</w:t>
+      </w:r>
+      <w:proofErr w:type="spellEnd"/>
+      <w:r>
+        <w:t>\</w:t>
+      </w:r>
+      <w:proofErr w:type="spellStart"/>
+      <w:r>
+        <w:t>hashtags</w:t>
+      </w:r>
+      <w:proofErr w:type="spellEnd"/>
+      <w:r>
+        <w:t>\hashtags.txt</w:t>
+      </w:r>
+    </w:p>
+    <w:p>
+      <w:r>
+        <w:tab/>
+      </w:r>
+      <w:r>
+        <w:tab/>
+        <w:t>Ebenso ein Kurzer Text:</w:t>
+      </w:r>
+    </w:p>
+    <w:p>
+      <w:r>
+        <w:tab/>
+      </w:r>
+      <w:r>
+        <w:tab/>
+        <w:t>Pfad:</w:t>
+      </w:r>
+      <w:r>
+        <w:t xml:space="preserve"> \</w:t>
+      </w:r>
+      <w:proofErr w:type="spellStart"/>
+      <w:r>
         <w:t>Auto_Insta</w:t>
       </w:r>
       <w:proofErr w:type="spellEnd"/>
@@ -109,62 +162,6 @@
       </w:r>
       <w:proofErr w:type="spellStart"/>
       <w:r>
-        <w:t>hashtags</w:t>
-      </w:r>
-      <w:proofErr w:type="spellEnd"/>
-      <w:r>
-        <w:t>\hashtags.txt</w:t>
-      </w:r>
-    </w:p>
-    <w:p>
-      <w:r>
-        <w:tab/>
-      </w:r>
-      <w:r>
-        <w:tab/>
-        <w:t>Ebenso ein Kurzer Text:</w:t>
-      </w:r>
-    </w:p>
-    <w:p>
-      <w:r>
-        <w:tab/>
-      </w:r>
-      <w:r>
-        <w:tab/>
-        <w:t>Pfad:</w:t>
-      </w:r>
-      <w:r>
-        <w:t xml:space="preserve"> </w:t>
-      </w:r>
-      <w:r>
-        <w:t>\</w:t>
-      </w:r>
-      <w:proofErr w:type="spellStart"/>
-      <w:r>
-        <w:t>Auto_Insta</w:t>
-      </w:r>
-      <w:proofErr w:type="spellEnd"/>
-      <w:r>
-        <w:t>\</w:t>
-      </w:r>
-      <w:proofErr w:type="spellStart"/>
-      <w:r>
-        <w:t>user</w:t>
-      </w:r>
-      <w:proofErr w:type="spellEnd"/>
-      <w:r>
-        <w:t>\</w:t>
-      </w:r>
-      <w:proofErr w:type="spellStart"/>
-      <w:r>
-        <w:t>contend</w:t>
-      </w:r>
-      <w:proofErr w:type="spellEnd"/>
-      <w:r>
-        <w:t>\</w:t>
-      </w:r>
-      <w:proofErr w:type="spellStart"/>
-      <w:r>
         <w:t>post_subtitle</w:t>
       </w:r>
       <w:proofErr w:type="spellEnd"/>
@@ -185,10 +182,7 @@
         <w:tab/>
       </w:r>
       <w:r>
-        <w:t>Content posten</w:t>
-      </w:r>
-      <w:r>
-        <w:t>:</w:t>
+        <w:t>Content posten:</w:t>
       </w:r>
     </w:p>
     <w:p>
@@ -258,17 +252,12 @@
         <w:t>//*[</w:t>
       </w:r>
       <w:proofErr w:type="spellStart"/>
-      <w:proofErr w:type="gramStart"/>
       <w:r>
         <w:t>name</w:t>
       </w:r>
       <w:proofErr w:type="spellEnd"/>
       <w:r>
-        <w:t>(</w:t>
-      </w:r>
-      <w:proofErr w:type="gramEnd"/>
-      <w:r>
-        <w:t>)='</w:t>
+        <w:t>()='</w:t>
       </w:r>
       <w:proofErr w:type="spellStart"/>
       <w:r>
